--- a/ai_12/nazarii_styk/epic_2/epic_2_practice_and_labs_report_nazarii_styk.docx
+++ b/ai_12/nazarii_styk/epic_2/epic_2_practice_and_labs_report_nazarii_styk.docx
@@ -1900,6 +1900,7 @@
         <w:rPr>
           <w:b/>
           <w:bCs/>
+          <w:noProof/>
           <w:sz w:val="32"/>
           <w:szCs w:val="32"/>
         </w:rPr>
@@ -1952,6 +1953,7 @@
         <w:rPr>
           <w:b/>
           <w:bCs/>
+          <w:noProof/>
           <w:sz w:val="32"/>
           <w:szCs w:val="32"/>
         </w:rPr>
@@ -2453,6 +2455,7 @@
           <w:rFonts w:ascii="Times New Roman" w:hAnsi="Times New Roman" w:cs="Times New Roman"/>
           <w:b/>
           <w:bCs/>
+          <w:noProof/>
           <w:sz w:val="28"/>
           <w:szCs w:val="28"/>
         </w:rPr>
@@ -2507,6 +2510,7 @@
           <w:rFonts w:ascii="Times New Roman" w:hAnsi="Times New Roman" w:cs="Times New Roman"/>
           <w:b/>
           <w:bCs/>
+          <w:noProof/>
           <w:sz w:val="28"/>
           <w:szCs w:val="28"/>
         </w:rPr>
@@ -3069,6 +3073,7 @@
         <w:rPr>
           <w:b/>
           <w:bCs/>
+          <w:noProof/>
           <w:sz w:val="32"/>
           <w:szCs w:val="32"/>
         </w:rPr>
@@ -3122,6 +3127,7 @@
         <w:rPr>
           <w:b/>
           <w:bCs/>
+          <w:noProof/>
           <w:sz w:val="32"/>
           <w:szCs w:val="32"/>
           <w:lang w:val="en-US"/>
@@ -3264,18 +3270,7 @@
           <w:szCs w:val="28"/>
           <w:lang w:val="en-US"/>
         </w:rPr>
-        <w:t>50</w:t>
-      </w:r>
-      <w:r>
-        <w:rPr>
-          <w:rFonts w:ascii="Times New Roman" w:hAnsi="Times New Roman" w:cs="Times New Roman"/>
-          <w:b/>
-          <w:bCs/>
-          <w:sz w:val="28"/>
-          <w:szCs w:val="28"/>
-          <w:lang w:val="en-US"/>
-        </w:rPr>
-        <w:t xml:space="preserve"> </w:t>
+        <w:t xml:space="preserve">50 </w:t>
       </w:r>
       <w:r>
         <w:rPr>
@@ -3776,6 +3771,7 @@
         <w:rPr>
           <w:b/>
           <w:bCs/>
+          <w:noProof/>
           <w:sz w:val="28"/>
           <w:szCs w:val="28"/>
           <w:lang w:val="en-US"/>
@@ -3833,6 +3829,7 @@
         <w:rPr>
           <w:b/>
           <w:bCs/>
+          <w:noProof/>
           <w:sz w:val="28"/>
           <w:szCs w:val="28"/>
           <w:lang w:val="en-US"/>
@@ -3889,6 +3886,7 @@
         <w:rPr>
           <w:b/>
           <w:bCs/>
+          <w:noProof/>
           <w:sz w:val="28"/>
           <w:szCs w:val="28"/>
           <w:lang w:val="en-US"/>
@@ -3946,6 +3944,7 @@
         <w:rPr>
           <w:b/>
           <w:bCs/>
+          <w:noProof/>
           <w:sz w:val="28"/>
           <w:szCs w:val="28"/>
           <w:lang w:val="en-US"/>
@@ -4026,27 +4025,7 @@
           <w:sz w:val="28"/>
           <w:szCs w:val="28"/>
         </w:rPr>
-        <w:t xml:space="preserve"> </w:t>
-      </w:r>
-      <w:r>
-        <w:rPr>
-          <w:rFonts w:ascii="Times New Roman" w:hAnsi="Times New Roman" w:cs="Times New Roman"/>
-          <w:b/>
-          <w:bCs/>
-          <w:sz w:val="28"/>
-          <w:szCs w:val="28"/>
-        </w:rPr>
-        <w:t>1 година</w:t>
-      </w:r>
-      <w:r>
-        <w:rPr>
-          <w:rFonts w:ascii="Times New Roman" w:hAnsi="Times New Roman" w:cs="Times New Roman"/>
-          <w:b/>
-          <w:bCs/>
-          <w:sz w:val="28"/>
-          <w:szCs w:val="28"/>
-        </w:rPr>
-        <w:t>.</w:t>
+        <w:t xml:space="preserve"> 1 година.</w:t>
       </w:r>
       <w:r>
         <w:rPr>
@@ -4074,27 +4053,7 @@
           <w:sz w:val="28"/>
           <w:szCs w:val="28"/>
         </w:rPr>
-        <w:t xml:space="preserve"> </w:t>
-      </w:r>
-      <w:r>
-        <w:rPr>
-          <w:rFonts w:ascii="Times New Roman" w:hAnsi="Times New Roman" w:cs="Times New Roman"/>
-          <w:b/>
-          <w:bCs/>
-          <w:sz w:val="28"/>
-          <w:szCs w:val="28"/>
-        </w:rPr>
-        <w:t>2 години</w:t>
-      </w:r>
-      <w:r>
-        <w:rPr>
-          <w:rFonts w:ascii="Times New Roman" w:hAnsi="Times New Roman" w:cs="Times New Roman"/>
-          <w:b/>
-          <w:bCs/>
-          <w:sz w:val="28"/>
-          <w:szCs w:val="28"/>
-        </w:rPr>
-        <w:t>.</w:t>
+        <w:t xml:space="preserve"> 2 години.</w:t>
       </w:r>
     </w:p>
     <w:p>
@@ -4275,6 +4234,7 @@
         <w:rPr>
           <w:b/>
           <w:bCs/>
+          <w:noProof/>
           <w:sz w:val="28"/>
           <w:szCs w:val="28"/>
         </w:rPr>
@@ -4330,6 +4290,7 @@
         <w:rPr>
           <w:b/>
           <w:bCs/>
+          <w:noProof/>
           <w:sz w:val="28"/>
           <w:szCs w:val="28"/>
         </w:rPr>
@@ -4397,49 +4358,89 @@
           <w:sz w:val="28"/>
           <w:szCs w:val="28"/>
         </w:rPr>
+        <w:t xml:space="preserve"> 1 година.</w:t>
+      </w:r>
+      <w:r>
+        <w:rPr>
+          <w:rFonts w:ascii="Times New Roman" w:hAnsi="Times New Roman" w:cs="Times New Roman"/>
+          <w:b/>
+          <w:bCs/>
+          <w:sz w:val="28"/>
+          <w:szCs w:val="28"/>
+        </w:rPr>
+        <w:br/>
+      </w:r>
+      <w:r>
+        <w:rPr>
+          <w:rFonts w:ascii="Times New Roman" w:hAnsi="Times New Roman" w:cs="Times New Roman"/>
+          <w:sz w:val="28"/>
+          <w:szCs w:val="28"/>
+        </w:rPr>
+        <w:t xml:space="preserve">Витрачено часу: </w:t>
+      </w:r>
+      <w:r>
+        <w:rPr>
+          <w:rFonts w:ascii="Times New Roman" w:hAnsi="Times New Roman" w:cs="Times New Roman"/>
+          <w:b/>
+          <w:bCs/>
+          <w:sz w:val="28"/>
+          <w:szCs w:val="28"/>
+        </w:rPr>
+        <w:t xml:space="preserve"> 40 хвилин.</w:t>
+      </w:r>
+    </w:p>
+    <w:p>
+      <w:pPr>
+        <w:rPr>
+          <w:b/>
+          <w:bCs/>
+          <w:sz w:val="28"/>
+          <w:szCs w:val="28"/>
+        </w:rPr>
+      </w:pPr>
+      <w:proofErr w:type="spellStart"/>
+      <w:r>
+        <w:rPr>
+          <w:b/>
+          <w:bCs/>
+          <w:sz w:val="28"/>
+          <w:szCs w:val="28"/>
+        </w:rPr>
+        <w:lastRenderedPageBreak/>
+        <w:t>Pull</w:t>
+      </w:r>
+      <w:proofErr w:type="spellEnd"/>
+      <w:r>
+        <w:rPr>
+          <w:b/>
+          <w:bCs/>
+          <w:sz w:val="28"/>
+          <w:szCs w:val="28"/>
+        </w:rPr>
         <w:t xml:space="preserve"> </w:t>
       </w:r>
-      <w:r>
-        <w:rPr>
-          <w:rFonts w:ascii="Times New Roman" w:hAnsi="Times New Roman" w:cs="Times New Roman"/>
-          <w:b/>
-          <w:bCs/>
-          <w:sz w:val="28"/>
-          <w:szCs w:val="28"/>
-        </w:rPr>
-        <w:t>1 година</w:t>
-      </w:r>
-      <w:r>
-        <w:rPr>
-          <w:rFonts w:ascii="Times New Roman" w:hAnsi="Times New Roman" w:cs="Times New Roman"/>
-          <w:b/>
-          <w:bCs/>
-          <w:sz w:val="28"/>
-          <w:szCs w:val="28"/>
-        </w:rPr>
-        <w:t>.</w:t>
-      </w:r>
-      <w:r>
-        <w:rPr>
-          <w:rFonts w:ascii="Times New Roman" w:hAnsi="Times New Roman" w:cs="Times New Roman"/>
-          <w:b/>
-          <w:bCs/>
-          <w:sz w:val="28"/>
-          <w:szCs w:val="28"/>
-        </w:rPr>
-        <w:br/>
-      </w:r>
-      <w:r>
-        <w:rPr>
-          <w:rFonts w:ascii="Times New Roman" w:hAnsi="Times New Roman" w:cs="Times New Roman"/>
-          <w:sz w:val="28"/>
-          <w:szCs w:val="28"/>
-        </w:rPr>
-        <w:t xml:space="preserve">Витрачено часу: </w:t>
-      </w:r>
-      <w:r>
-        <w:rPr>
-          <w:rFonts w:ascii="Times New Roman" w:hAnsi="Times New Roman" w:cs="Times New Roman"/>
+      <w:proofErr w:type="spellStart"/>
+      <w:r>
+        <w:rPr>
+          <w:b/>
+          <w:bCs/>
+          <w:sz w:val="28"/>
+          <w:szCs w:val="28"/>
+        </w:rPr>
+        <w:t>Request</w:t>
+      </w:r>
+      <w:proofErr w:type="spellEnd"/>
+      <w:r>
+        <w:rPr>
+          <w:b/>
+          <w:bCs/>
+          <w:sz w:val="28"/>
+          <w:szCs w:val="28"/>
+        </w:rPr>
+        <w:t>:</w:t>
+      </w:r>
+      <w:r>
+        <w:rPr>
           <w:b/>
           <w:bCs/>
           <w:sz w:val="28"/>
@@ -4447,85 +4448,28 @@
         </w:rPr>
         <w:t xml:space="preserve"> </w:t>
       </w:r>
-      <w:r>
-        <w:rPr>
-          <w:rFonts w:ascii="Times New Roman" w:hAnsi="Times New Roman" w:cs="Times New Roman"/>
-          <w:b/>
-          <w:bCs/>
-          <w:sz w:val="28"/>
-          <w:szCs w:val="28"/>
-        </w:rPr>
-        <w:t>40 хвилин</w:t>
-      </w:r>
-      <w:r>
-        <w:rPr>
-          <w:rFonts w:ascii="Times New Roman" w:hAnsi="Times New Roman" w:cs="Times New Roman"/>
-          <w:b/>
-          <w:bCs/>
-          <w:sz w:val="28"/>
-          <w:szCs w:val="28"/>
-        </w:rPr>
-        <w:t>.</w:t>
-      </w:r>
-    </w:p>
-    <w:p>
-      <w:pPr>
-        <w:rPr>
-          <w:b/>
-          <w:bCs/>
-          <w:sz w:val="28"/>
-          <w:szCs w:val="28"/>
-        </w:rPr>
-      </w:pPr>
-      <w:proofErr w:type="spellStart"/>
-      <w:r>
-        <w:rPr>
-          <w:b/>
-          <w:bCs/>
-          <w:sz w:val="28"/>
-          <w:szCs w:val="28"/>
-        </w:rPr>
-        <w:t>Pull</w:t>
-      </w:r>
-      <w:proofErr w:type="spellEnd"/>
-      <w:r>
-        <w:rPr>
-          <w:b/>
-          <w:bCs/>
-          <w:sz w:val="28"/>
-          <w:szCs w:val="28"/>
-        </w:rPr>
-        <w:t xml:space="preserve"> </w:t>
-      </w:r>
-      <w:proofErr w:type="spellStart"/>
-      <w:r>
-        <w:rPr>
-          <w:b/>
-          <w:bCs/>
-          <w:sz w:val="28"/>
-          <w:szCs w:val="28"/>
-        </w:rPr>
-        <w:t>Request</w:t>
-      </w:r>
-      <w:proofErr w:type="spellEnd"/>
-      <w:r>
-        <w:rPr>
-          <w:b/>
-          <w:bCs/>
-          <w:sz w:val="28"/>
-          <w:szCs w:val="28"/>
-        </w:rPr>
-        <w:t>:</w:t>
-      </w:r>
-      <w:r>
-        <w:rPr>
-          <w:b/>
-          <w:bCs/>
-          <w:sz w:val="28"/>
-          <w:szCs w:val="28"/>
-        </w:rPr>
-        <w:t xml:space="preserve"> </w:t>
-      </w:r>
+      <w:hyperlink r:id="rId28" w:history="1">
+        <w:r>
+          <w:rPr>
+            <w:rStyle w:val="a5"/>
+            <w:b/>
+            <w:bCs/>
+            <w:sz w:val="28"/>
+            <w:szCs w:val="28"/>
+          </w:rPr>
+          <w:t>https://github.com/artificial-intelligence-department/ai_programming_playground_2024/pull/82</w:t>
+        </w:r>
+      </w:hyperlink>
+    </w:p>
+    <w:p>
+      <w:pPr>
+        <w:rPr>
+          <w:b/>
+          <w:bCs/>
+          <w:sz w:val="28"/>
+          <w:szCs w:val="28"/>
+        </w:rPr>
+      </w:pPr>
       <w:bookmarkStart w:id="0" w:name="_GoBack"/>
       <w:bookmarkEnd w:id="0"/>
     </w:p>
@@ -4545,7 +4489,6 @@
           <w:sz w:val="28"/>
           <w:szCs w:val="28"/>
         </w:rPr>
-        <w:lastRenderedPageBreak/>
         <w:t>Висновок:</w:t>
       </w:r>
       <w:r>
@@ -4553,14 +4496,7 @@
           <w:sz w:val="28"/>
           <w:szCs w:val="28"/>
         </w:rPr>
-        <w:t xml:space="preserve"> </w:t>
-      </w:r>
-      <w:r>
-        <w:rPr>
-          <w:sz w:val="28"/>
-          <w:szCs w:val="28"/>
-        </w:rPr>
-        <w:t>Я розширив свої знання щодо створення діаграм у draw.io. Також зміцнив розуміння основних конструкцій мов програмування С та С++, а також згадав їхні особливості.</w:t>
+        <w:t xml:space="preserve"> Я розширив свої знання щодо створення діаграм у draw.io. Також зміцнив розуміння основних конструкцій мов програмування С та С++, а також згадав їхні особливості.</w:t>
       </w:r>
     </w:p>
     <w:sectPr>
